--- a/FilRouge/ScenarioAuthentificationInvite.docx
+++ b/FilRouge/ScenarioAuthentificationInvite.docx
@@ -24,8 +24,6 @@
       <w:r>
         <w:t>e l’Invité</w:t>
       </w:r>
-      <w:bookmarkStart w:id="1" w:name="_GoBack"/>
-      <w:bookmarkEnd w:id="1"/>
     </w:p>
     <w:p>
       <w:pPr>
@@ -808,7 +806,7 @@
           <w:b/>
           <w:bCs/>
         </w:rPr>
-        <w:t>étape 2</w:t>
+        <w:t>étape 3</w:t>
       </w:r>
       <w:r>
         <w:rPr>
@@ -920,8 +918,10 @@
           <w:b/>
           <w:bCs/>
         </w:rPr>
-        <w:t>étape 2</w:t>
-      </w:r>
+        <w:t>étape 3</w:t>
+      </w:r>
+      <w:bookmarkStart w:id="1" w:name="_GoBack"/>
+      <w:bookmarkEnd w:id="1"/>
       <w:r>
         <w:rPr>
           <w:b/>

--- a/FilRouge/ScenarioAuthentificationInvite.docx
+++ b/FilRouge/ScenarioAuthentificationInvite.docx
@@ -583,6 +583,66 @@
           <w:i/>
           <w:iCs/>
         </w:rPr>
+        <w:t>3</w:t>
+      </w:r>
+      <w:r>
+        <w:rPr>
+          <w:b/>
+          <w:bCs/>
+        </w:rPr>
+        <w:t xml:space="preserve"> E2  </w:t>
+      </w:r>
+      <w:r>
+        <w:rPr>
+          <w:b/>
+          <w:bCs/>
+          <w:color w:val="1F4E79" w:themeColor="accent1" w:themeShade="80"/>
+        </w:rPr>
+        <w:t>L’invité</w:t>
+      </w:r>
+      <w:r>
+        <w:rPr>
+          <w:color w:val="1F4E79" w:themeColor="accent1" w:themeShade="80"/>
+        </w:rPr>
+        <w:t xml:space="preserve"> </w:t>
+      </w:r>
+      <w:r>
+        <w:t>quitt</w:t>
+      </w:r>
+      <w:r>
+        <w:rPr>
+          <w:rFonts w:hint="eastAsia"/>
+        </w:rPr>
+        <w:t>e</w:t>
+      </w:r>
+      <w:r>
+        <w:t xml:space="preserve"> le système.</w:t>
+      </w:r>
+    </w:p>
+    <w:p>
+      <w:pPr>
+        <w:rPr>
+          <w:b/>
+          <w:bCs/>
+        </w:rPr>
+      </w:pPr>
+    </w:p>
+    <w:p>
+      <w:pPr>
+        <w:numPr>
+          <w:ilvl w:val="0"/>
+          <w:numId w:val="8"/>
+        </w:numPr>
+        <w:rPr>
+          <w:b/>
+          <w:bCs/>
+        </w:rPr>
+      </w:pPr>
+      <w:r>
+        <w:rPr>
+          <w:i/>
+          <w:iCs/>
+        </w:rPr>
         <w:t>5</w:t>
       </w:r>
       <w:r>
@@ -678,6 +738,15 @@
     </w:p>
     <w:p>
       <w:pPr>
+        <w:ind w:left="1080"/>
+        <w:rPr>
+          <w:b/>
+          <w:bCs/>
+        </w:rPr>
+      </w:pPr>
+    </w:p>
+    <w:p>
+      <w:pPr>
         <w:ind w:left="720"/>
         <w:rPr>
           <w:b/>
@@ -893,7 +962,15 @@
         <w:t xml:space="preserve">Le système </w:t>
       </w:r>
       <w:r>
-        <w:t>affiche un message d’erreur ainsi qu’il lien pour changer de mot de passe.</w:t>
+        <w:t>affiche un message d’erreur ainsi qu’</w:t>
+      </w:r>
+      <w:r>
+        <w:t>un</w:t>
+      </w:r>
+      <w:bookmarkStart w:id="1" w:name="_GoBack"/>
+      <w:bookmarkEnd w:id="1"/>
+      <w:r>
+        <w:t xml:space="preserve"> lien pour changer de mot de passe.</w:t>
       </w:r>
     </w:p>
     <w:p>
@@ -908,6 +985,7 @@
           <w:b/>
           <w:bCs/>
         </w:rPr>
+        <w:lastRenderedPageBreak/>
         <w:t>2</w:t>
       </w:r>
       <w:r>
@@ -920,8 +998,6 @@
         </w:rPr>
         <w:t>étape 3</w:t>
       </w:r>
-      <w:bookmarkStart w:id="1" w:name="_GoBack"/>
-      <w:bookmarkEnd w:id="1"/>
       <w:r>
         <w:rPr>
           <w:b/>
